--- a/teaching/gaodai/ch4/第4章-矩阵-1903测验.docx
+++ b/teaching/gaodai/ch4/第4章-矩阵-1903测验.docx
@@ -19,23 +19,7 @@
           <w:sz w:val="32"/>
           <w:szCs w:val="36"/>
         </w:rPr>
-        <w:t xml:space="preserve"> 第4章 </w:t>
-      </w:r>
-      <w:r>
-        <w:rPr>
-          <w:rFonts w:ascii="Times New Roman" w:hAnsi="Times New Roman" w:cs="Times New Roman"/>
-          <w:sz w:val="32"/>
-          <w:szCs w:val="36"/>
-        </w:rPr>
-        <w:t>矩阵</w:t>
-      </w:r>
-      <w:r>
-        <w:rPr>
-          <w:rFonts w:ascii="Times New Roman" w:hAnsi="Times New Roman" w:cs="Times New Roman"/>
-          <w:sz w:val="32"/>
-          <w:szCs w:val="36"/>
-        </w:rPr>
-        <w:t xml:space="preserve"> </w:t>
+        <w:t xml:space="preserve"> 第4章 矩阵 </w:t>
       </w:r>
       <w:r>
         <w:rPr>
@@ -78,25 +62,7 @@
         <w:rPr>
           <w:rFonts w:ascii="Times New Roman" w:hAnsi="Times New Roman" w:cs="Times New Roman"/>
         </w:rPr>
-        <w:t>一、填空题</w:t>
-      </w:r>
-      <w:r>
-        <w:rPr>
-          <w:rFonts w:ascii="Times New Roman" w:hAnsi="Times New Roman" w:cs="Times New Roman"/>
-        </w:rPr>
-        <w:t>（每空3分，共</w:t>
-      </w:r>
-      <w:r>
-        <w:rPr>
-          <w:rFonts w:ascii="Times New Roman" w:hAnsi="Times New Roman" w:cs="Times New Roman"/>
-        </w:rPr>
-        <w:t>30分</w:t>
-      </w:r>
-      <w:r>
-        <w:rPr>
-          <w:rFonts w:ascii="Times New Roman" w:hAnsi="Times New Roman" w:cs="Times New Roman"/>
-        </w:rPr>
-        <w:t>）</w:t>
+        <w:t>一、填空题（每空3分，共30分）</w:t>
       </w:r>
     </w:p>
     <w:p>
@@ -1429,24 +1395,13 @@
         <w:rPr>
           <w:rFonts w:ascii="Times New Roman" w:hAnsi="Times New Roman" w:cs="Times New Roman"/>
         </w:rPr>
-        <w:t>计算题（每小题15分，共</w:t>
-      </w:r>
-      <w:r>
-        <w:rPr>
-          <w:rFonts w:ascii="Times New Roman" w:hAnsi="Times New Roman" w:cs="Times New Roman"/>
-        </w:rPr>
-        <w:t>60分</w:t>
-      </w:r>
-      <w:r>
-        <w:rPr>
-          <w:rFonts w:ascii="Times New Roman" w:hAnsi="Times New Roman" w:cs="Times New Roman"/>
-        </w:rPr>
-        <w:t>）</w:t>
+        <w:t>计算题（每小题15分，共60分）</w:t>
       </w:r>
     </w:p>
     <w:p>
       <w:pPr>
         <w:numPr>
+          <w:ilvl w:val="0"/>
           <w:numId w:val="0"/>
         </w:numPr>
         <w:adjustRightInd w:val="0"/>
@@ -1461,13 +1416,7 @@
         <w:rPr>
           <w:rFonts w:ascii="Times New Roman" w:hAnsi="Times New Roman" w:cs="Times New Roman"/>
         </w:rPr>
-        <w:t xml:space="preserve">1. </w:t>
-      </w:r>
-      <w:r>
-        <w:rPr>
-          <w:rFonts w:ascii="Times New Roman" w:hAnsi="Times New Roman" w:cs="Times New Roman"/>
-        </w:rPr>
-        <w:t>求</w:t>
+        <w:t>1. 求</w:t>
       </w:r>
       <w:r>
         <w:rPr>
@@ -1646,7 +1595,6 @@
       </w:r>
     </w:p>
     <w:p>
-      <w:bookmarkStart w:id="0" w:name="_GoBack"/>
       <w:r>
         <w:rPr>
           <w:rFonts w:ascii="Times New Roman" w:hAnsi="Times New Roman" w:cs="Times New Roman"/>
@@ -1706,7 +1654,6 @@
           </wp:anchor>
         </w:drawing>
       </w:r>
-      <w:bookmarkEnd w:id="0"/>
     </w:p>
     <w:p/>
     <w:p>
@@ -1717,6 +1664,14 @@
     <w:p/>
     <w:p/>
     <w:p>
+      <w:pPr>
+        <w:sectPr>
+          <w:pgSz w:w="11906" w:h="16838"/>
+          <w:pgMar w:top="1440" w:right="1800" w:bottom="1440" w:left="1800" w:header="851" w:footer="992" w:gutter="0"/>
+          <w:cols w:space="425" w:num="1"/>
+          <w:docGrid w:type="lines" w:linePitch="312" w:charSpace="0"/>
+        </w:sectPr>
+      </w:pPr>
       <w:r>
         <w:drawing>
           <wp:anchor distT="0" distB="0" distL="114300" distR="114300" simplePos="0" relativeHeight="251662336" behindDoc="0" locked="0" layoutInCell="1" allowOverlap="1">
@@ -1768,6 +1723,488 @@
         <w:t>三、 证明题（10分）</w:t>
       </w:r>
     </w:p>
+    <w:p>
+      <w:pPr>
+        <w:numPr>
+          <w:numId w:val="0"/>
+        </w:numPr>
+      </w:pPr>
+      <w:r>
+        <w:t>一、填空</w:t>
+      </w:r>
+    </w:p>
+    <w:p>
+      <w:pPr>
+        <w:numPr>
+          <w:numId w:val="0"/>
+        </w:numPr>
+      </w:pPr>
+      <w:r>
+        <w:drawing>
+          <wp:inline distT="0" distB="0" distL="114300" distR="114300">
+            <wp:extent cx="4013200" cy="4965700"/>
+            <wp:effectExtent l="0" t="0" r="0" b="12700"/>
+            <wp:docPr id="12" name="图片 12" descr="Screen Shot 2020-03-11 at 10.28.10 PM"/>
+            <wp:cNvGraphicFramePr>
+              <a:graphicFrameLocks xmlns:a="http://schemas.openxmlformats.org/drawingml/2006/main" noChangeAspect="1"/>
+            </wp:cNvGraphicFramePr>
+            <a:graphic xmlns:a="http://schemas.openxmlformats.org/drawingml/2006/main">
+              <a:graphicData uri="http://schemas.openxmlformats.org/drawingml/2006/picture">
+                <pic:pic xmlns:pic="http://schemas.openxmlformats.org/drawingml/2006/picture">
+                  <pic:nvPicPr>
+                    <pic:cNvPr id="12" name="图片 12" descr="Screen Shot 2020-03-11 at 10.28.10 PM"/>
+                    <pic:cNvPicPr>
+                      <a:picLocks noChangeAspect="1"/>
+                    </pic:cNvPicPr>
+                  </pic:nvPicPr>
+                  <pic:blipFill>
+                    <a:blip r:embed="rId86"/>
+                    <a:stretch>
+                      <a:fillRect/>
+                    </a:stretch>
+                  </pic:blipFill>
+                  <pic:spPr>
+                    <a:xfrm>
+                      <a:off x="0" y="0"/>
+                      <a:ext cx="4013200" cy="4965700"/>
+                    </a:xfrm>
+                    <a:prstGeom prst="rect">
+                      <a:avLst/>
+                    </a:prstGeom>
+                  </pic:spPr>
+                </pic:pic>
+              </a:graphicData>
+            </a:graphic>
+          </wp:inline>
+        </w:drawing>
+      </w:r>
+    </w:p>
+    <w:p>
+      <w:pPr>
+        <w:numPr>
+          <w:numId w:val="0"/>
+        </w:numPr>
+      </w:pPr>
+    </w:p>
+    <w:p>
+      <w:pPr>
+        <w:numPr>
+          <w:ilvl w:val="0"/>
+          <w:numId w:val="2"/>
+        </w:numPr>
+      </w:pPr>
+      <w:r>
+        <w:t>计算</w:t>
+      </w:r>
+    </w:p>
+    <w:p>
+      <w:pPr>
+        <w:numPr>
+          <w:numId w:val="0"/>
+        </w:numPr>
+      </w:pPr>
+      <w:r>
+        <w:t>1.</w:t>
+      </w:r>
+    </w:p>
+    <w:p>
+      <w:pPr>
+        <w:numPr>
+          <w:numId w:val="0"/>
+        </w:numPr>
+      </w:pPr>
+      <w:r>
+        <w:drawing>
+          <wp:inline distT="0" distB="0" distL="114300" distR="114300">
+            <wp:extent cx="5273675" cy="1561465"/>
+            <wp:effectExtent l="0" t="0" r="9525" b="13335"/>
+            <wp:docPr id="13" name="图片 13" descr="Screen Shot 2020-03-11 at 10.30.41 PM"/>
+            <wp:cNvGraphicFramePr>
+              <a:graphicFrameLocks xmlns:a="http://schemas.openxmlformats.org/drawingml/2006/main" noChangeAspect="1"/>
+            </wp:cNvGraphicFramePr>
+            <a:graphic xmlns:a="http://schemas.openxmlformats.org/drawingml/2006/main">
+              <a:graphicData uri="http://schemas.openxmlformats.org/drawingml/2006/picture">
+                <pic:pic xmlns:pic="http://schemas.openxmlformats.org/drawingml/2006/picture">
+                  <pic:nvPicPr>
+                    <pic:cNvPr id="13" name="图片 13" descr="Screen Shot 2020-03-11 at 10.30.41 PM"/>
+                    <pic:cNvPicPr>
+                      <a:picLocks noChangeAspect="1"/>
+                    </pic:cNvPicPr>
+                  </pic:nvPicPr>
+                  <pic:blipFill>
+                    <a:blip r:embed="rId87"/>
+                    <a:stretch>
+                      <a:fillRect/>
+                    </a:stretch>
+                  </pic:blipFill>
+                  <pic:spPr>
+                    <a:xfrm>
+                      <a:off x="0" y="0"/>
+                      <a:ext cx="5273675" cy="1561465"/>
+                    </a:xfrm>
+                    <a:prstGeom prst="rect">
+                      <a:avLst/>
+                    </a:prstGeom>
+                  </pic:spPr>
+                </pic:pic>
+              </a:graphicData>
+            </a:graphic>
+          </wp:inline>
+        </w:drawing>
+      </w:r>
+    </w:p>
+    <w:p>
+      <w:pPr>
+        <w:numPr>
+          <w:numId w:val="0"/>
+        </w:numPr>
+      </w:pPr>
+      <w:r>
+        <w:drawing>
+          <wp:inline distT="0" distB="0" distL="114300" distR="114300">
+            <wp:extent cx="1245235" cy="878840"/>
+            <wp:effectExtent l="0" t="0" r="24765" b="10160"/>
+            <wp:docPr id="8" name="334E55B0-647D-440b-865C-3EC943EB4CBC-4" descr="wpsoffice"/>
+            <wp:cNvGraphicFramePr>
+              <a:graphicFrameLocks xmlns:a="http://schemas.openxmlformats.org/drawingml/2006/main" noChangeAspect="1"/>
+            </wp:cNvGraphicFramePr>
+            <a:graphic xmlns:a="http://schemas.openxmlformats.org/drawingml/2006/main">
+              <a:graphicData uri="http://schemas.openxmlformats.org/drawingml/2006/picture">
+                <pic:pic xmlns:pic="http://schemas.openxmlformats.org/drawingml/2006/picture">
+                  <pic:nvPicPr>
+                    <pic:cNvPr id="8" name="334E55B0-647D-440b-865C-3EC943EB4CBC-4" descr="wpsoffice"/>
+                    <pic:cNvPicPr>
+                      <a:picLocks noChangeAspect="1"/>
+                    </pic:cNvPicPr>
+                  </pic:nvPicPr>
+                  <pic:blipFill>
+                    <a:blip r:embed="rId88"/>
+                    <a:stretch>
+                      <a:fillRect/>
+                    </a:stretch>
+                  </pic:blipFill>
+                  <pic:spPr>
+                    <a:xfrm>
+                      <a:off x="0" y="0"/>
+                      <a:ext cx="1245235" cy="878840"/>
+                    </a:xfrm>
+                    <a:prstGeom prst="rect">
+                      <a:avLst/>
+                    </a:prstGeom>
+                  </pic:spPr>
+                </pic:pic>
+              </a:graphicData>
+            </a:graphic>
+          </wp:inline>
+        </w:drawing>
+      </w:r>
+    </w:p>
+    <w:p>
+      <w:pPr>
+        <w:numPr>
+          <w:numId w:val="0"/>
+        </w:numPr>
+      </w:pPr>
+    </w:p>
+    <w:p>
+      <w:pPr>
+        <w:numPr>
+          <w:numId w:val="0"/>
+        </w:numPr>
+      </w:pPr>
+    </w:p>
+    <w:p>
+      <w:pPr>
+        <w:numPr>
+          <w:numId w:val="0"/>
+        </w:numPr>
+      </w:pPr>
+      <w:r>
+        <w:t>2.</w:t>
+      </w:r>
+    </w:p>
+    <w:p>
+      <w:pPr>
+        <w:numPr>
+          <w:numId w:val="0"/>
+        </w:numPr>
+      </w:pPr>
+      <w:r>
+        <w:drawing>
+          <wp:inline distT="0" distB="0" distL="114300" distR="114300">
+            <wp:extent cx="853440" cy="491490"/>
+            <wp:effectExtent l="0" t="0" r="10160" b="16510"/>
+            <wp:docPr id="9" name="334E55B0-647D-440b-865C-3EC943EB4CBC-7" descr="/var/folders/9r/h3kgf21j5qvfs55b6j_q3zkc0000gn/T/com.kingsoft.wpsoffice.mac/wpsoffice.yv3077wpsoffice"/>
+            <wp:cNvGraphicFramePr>
+              <a:graphicFrameLocks xmlns:a="http://schemas.openxmlformats.org/drawingml/2006/main" noChangeAspect="1"/>
+            </wp:cNvGraphicFramePr>
+            <a:graphic xmlns:a="http://schemas.openxmlformats.org/drawingml/2006/main">
+              <a:graphicData uri="http://schemas.openxmlformats.org/drawingml/2006/picture">
+                <pic:pic xmlns:pic="http://schemas.openxmlformats.org/drawingml/2006/picture">
+                  <pic:nvPicPr>
+                    <pic:cNvPr id="9" name="334E55B0-647D-440b-865C-3EC943EB4CBC-7" descr="/var/folders/9r/h3kgf21j5qvfs55b6j_q3zkc0000gn/T/com.kingsoft.wpsoffice.mac/wpsoffice.yv3077wpsoffice"/>
+                    <pic:cNvPicPr>
+                      <a:picLocks noChangeAspect="1"/>
+                    </pic:cNvPicPr>
+                  </pic:nvPicPr>
+                  <pic:blipFill>
+                    <a:blip r:embed="rId89"/>
+                    <a:stretch>
+                      <a:fillRect/>
+                    </a:stretch>
+                  </pic:blipFill>
+                  <pic:spPr>
+                    <a:xfrm>
+                      <a:off x="0" y="0"/>
+                      <a:ext cx="853440" cy="491490"/>
+                    </a:xfrm>
+                    <a:prstGeom prst="rect">
+                      <a:avLst/>
+                    </a:prstGeom>
+                  </pic:spPr>
+                </pic:pic>
+              </a:graphicData>
+            </a:graphic>
+          </wp:inline>
+        </w:drawing>
+      </w:r>
+    </w:p>
+    <w:p>
+      <w:pPr>
+        <w:numPr>
+          <w:numId w:val="0"/>
+        </w:numPr>
+      </w:pPr>
+    </w:p>
+    <w:p>
+      <w:pPr>
+        <w:numPr>
+          <w:numId w:val="0"/>
+        </w:numPr>
+      </w:pPr>
+      <w:r>
+        <w:drawing>
+          <wp:inline distT="0" distB="0" distL="114300" distR="114300">
+            <wp:extent cx="5273040" cy="1825625"/>
+            <wp:effectExtent l="0" t="0" r="10160" b="3175"/>
+            <wp:docPr id="10" name="图片 10" descr="Screen Shot 2020-03-11 at 10.12.28 PM"/>
+            <wp:cNvGraphicFramePr>
+              <a:graphicFrameLocks xmlns:a="http://schemas.openxmlformats.org/drawingml/2006/main" noChangeAspect="1"/>
+            </wp:cNvGraphicFramePr>
+            <a:graphic xmlns:a="http://schemas.openxmlformats.org/drawingml/2006/main">
+              <a:graphicData uri="http://schemas.openxmlformats.org/drawingml/2006/picture">
+                <pic:pic xmlns:pic="http://schemas.openxmlformats.org/drawingml/2006/picture">
+                  <pic:nvPicPr>
+                    <pic:cNvPr id="10" name="图片 10" descr="Screen Shot 2020-03-11 at 10.12.28 PM"/>
+                    <pic:cNvPicPr>
+                      <a:picLocks noChangeAspect="1"/>
+                    </pic:cNvPicPr>
+                  </pic:nvPicPr>
+                  <pic:blipFill>
+                    <a:blip r:embed="rId90"/>
+                    <a:stretch>
+                      <a:fillRect/>
+                    </a:stretch>
+                  </pic:blipFill>
+                  <pic:spPr>
+                    <a:xfrm>
+                      <a:off x="0" y="0"/>
+                      <a:ext cx="5273040" cy="1825625"/>
+                    </a:xfrm>
+                    <a:prstGeom prst="rect">
+                      <a:avLst/>
+                    </a:prstGeom>
+                  </pic:spPr>
+                </pic:pic>
+              </a:graphicData>
+            </a:graphic>
+          </wp:inline>
+        </w:drawing>
+      </w:r>
+    </w:p>
+    <w:p>
+      <w:pPr>
+        <w:numPr>
+          <w:numId w:val="0"/>
+        </w:numPr>
+      </w:pPr>
+      <w:bookmarkStart w:id="0" w:name="_GoBack"/>
+      <w:r>
+        <w:drawing>
+          <wp:anchor distT="0" distB="0" distL="114300" distR="114300" simplePos="0" relativeHeight="251664384" behindDoc="0" locked="0" layoutInCell="1" allowOverlap="1">
+            <wp:simplePos x="0" y="0"/>
+            <wp:positionH relativeFrom="column">
+              <wp:posOffset>264795</wp:posOffset>
+            </wp:positionH>
+            <wp:positionV relativeFrom="paragraph">
+              <wp:posOffset>388620</wp:posOffset>
+            </wp:positionV>
+            <wp:extent cx="4871720" cy="3104515"/>
+            <wp:effectExtent l="0" t="0" r="5080" b="19685"/>
+            <wp:wrapSquare wrapText="bothSides"/>
+            <wp:docPr id="6" name="图片 6" descr="Screen Shot 2020-03-11 at 10.04.58 PM"/>
+            <wp:cNvGraphicFramePr>
+              <a:graphicFrameLocks xmlns:a="http://schemas.openxmlformats.org/drawingml/2006/main" noChangeAspect="1"/>
+            </wp:cNvGraphicFramePr>
+            <a:graphic xmlns:a="http://schemas.openxmlformats.org/drawingml/2006/main">
+              <a:graphicData uri="http://schemas.openxmlformats.org/drawingml/2006/picture">
+                <pic:pic xmlns:pic="http://schemas.openxmlformats.org/drawingml/2006/picture">
+                  <pic:nvPicPr>
+                    <pic:cNvPr id="6" name="图片 6" descr="Screen Shot 2020-03-11 at 10.04.58 PM"/>
+                    <pic:cNvPicPr>
+                      <a:picLocks noChangeAspect="1"/>
+                    </pic:cNvPicPr>
+                  </pic:nvPicPr>
+                  <pic:blipFill>
+                    <a:blip r:embed="rId91"/>
+                    <a:stretch>
+                      <a:fillRect/>
+                    </a:stretch>
+                  </pic:blipFill>
+                  <pic:spPr>
+                    <a:xfrm>
+                      <a:off x="0" y="0"/>
+                      <a:ext cx="4871720" cy="3104515"/>
+                    </a:xfrm>
+                    <a:prstGeom prst="rect">
+                      <a:avLst/>
+                    </a:prstGeom>
+                  </pic:spPr>
+                </pic:pic>
+              </a:graphicData>
+            </a:graphic>
+          </wp:anchor>
+        </w:drawing>
+      </w:r>
+      <w:bookmarkEnd w:id="0"/>
+      <w:r>
+        <w:t>3.</w:t>
+      </w:r>
+    </w:p>
+    <w:p>
+      <w:pPr>
+        <w:numPr>
+          <w:numId w:val="0"/>
+        </w:numPr>
+      </w:pPr>
+    </w:p>
+    <w:p>
+      <w:pPr>
+        <w:widowControl w:val="0"/>
+        <w:numPr>
+          <w:numId w:val="0"/>
+        </w:numPr>
+        <w:jc w:val="both"/>
+      </w:pPr>
+      <w:r>
+        <w:drawing>
+          <wp:inline distT="0" distB="0" distL="114300" distR="114300">
+            <wp:extent cx="5266690" cy="1945005"/>
+            <wp:effectExtent l="0" t="0" r="16510" b="10795"/>
+            <wp:docPr id="7" name="图片 7" descr="Screen Shot 2020-03-11 at 10.05.39 PM"/>
+            <wp:cNvGraphicFramePr>
+              <a:graphicFrameLocks xmlns:a="http://schemas.openxmlformats.org/drawingml/2006/main" noChangeAspect="1"/>
+            </wp:cNvGraphicFramePr>
+            <a:graphic xmlns:a="http://schemas.openxmlformats.org/drawingml/2006/main">
+              <a:graphicData uri="http://schemas.openxmlformats.org/drawingml/2006/picture">
+                <pic:pic xmlns:pic="http://schemas.openxmlformats.org/drawingml/2006/picture">
+                  <pic:nvPicPr>
+                    <pic:cNvPr id="7" name="图片 7" descr="Screen Shot 2020-03-11 at 10.05.39 PM"/>
+                    <pic:cNvPicPr>
+                      <a:picLocks noChangeAspect="1"/>
+                    </pic:cNvPicPr>
+                  </pic:nvPicPr>
+                  <pic:blipFill>
+                    <a:blip r:embed="rId92"/>
+                    <a:stretch>
+                      <a:fillRect/>
+                    </a:stretch>
+                  </pic:blipFill>
+                  <pic:spPr>
+                    <a:xfrm>
+                      <a:off x="0" y="0"/>
+                      <a:ext cx="5266690" cy="1945005"/>
+                    </a:xfrm>
+                    <a:prstGeom prst="rect">
+                      <a:avLst/>
+                    </a:prstGeom>
+                  </pic:spPr>
+                </pic:pic>
+              </a:graphicData>
+            </a:graphic>
+          </wp:inline>
+        </w:drawing>
+      </w:r>
+    </w:p>
+    <w:p>
+      <w:pPr>
+        <w:widowControl w:val="0"/>
+        <w:numPr>
+          <w:numId w:val="0"/>
+        </w:numPr>
+        <w:jc w:val="both"/>
+      </w:pPr>
+    </w:p>
+    <w:p>
+      <w:pPr>
+        <w:widowControl w:val="0"/>
+        <w:numPr>
+          <w:numId w:val="0"/>
+        </w:numPr>
+        <w:jc w:val="both"/>
+      </w:pPr>
+      <w:r>
+        <w:t>三、证明</w:t>
+      </w:r>
+    </w:p>
+    <w:p>
+      <w:pPr>
+        <w:widowControl w:val="0"/>
+        <w:numPr>
+          <w:numId w:val="0"/>
+        </w:numPr>
+        <w:jc w:val="both"/>
+      </w:pPr>
+      <w:r>
+        <w:drawing>
+          <wp:inline distT="0" distB="0" distL="114300" distR="114300">
+            <wp:extent cx="4572000" cy="3860800"/>
+            <wp:effectExtent l="0" t="0" r="0" b="0"/>
+            <wp:docPr id="11" name="图片 11" descr="Screen Shot 2020-03-11 at 10.13.58 PM"/>
+            <wp:cNvGraphicFramePr>
+              <a:graphicFrameLocks xmlns:a="http://schemas.openxmlformats.org/drawingml/2006/main" noChangeAspect="1"/>
+            </wp:cNvGraphicFramePr>
+            <a:graphic xmlns:a="http://schemas.openxmlformats.org/drawingml/2006/main">
+              <a:graphicData uri="http://schemas.openxmlformats.org/drawingml/2006/picture">
+                <pic:pic xmlns:pic="http://schemas.openxmlformats.org/drawingml/2006/picture">
+                  <pic:nvPicPr>
+                    <pic:cNvPr id="11" name="图片 11" descr="Screen Shot 2020-03-11 at 10.13.58 PM"/>
+                    <pic:cNvPicPr>
+                      <a:picLocks noChangeAspect="1"/>
+                    </pic:cNvPicPr>
+                  </pic:nvPicPr>
+                  <pic:blipFill>
+                    <a:blip r:embed="rId93"/>
+                    <a:stretch>
+                      <a:fillRect/>
+                    </a:stretch>
+                  </pic:blipFill>
+                  <pic:spPr>
+                    <a:xfrm>
+                      <a:off x="0" y="0"/>
+                      <a:ext cx="4572000" cy="3860800"/>
+                    </a:xfrm>
+                    <a:prstGeom prst="rect">
+                      <a:avLst/>
+                    </a:prstGeom>
+                  </pic:spPr>
+                </pic:pic>
+              </a:graphicData>
+            </a:graphic>
+          </wp:inline>
+        </w:drawing>
+      </w:r>
+    </w:p>
     <w:sectPr>
       <w:pgSz w:w="11906" w:h="16838"/>
       <w:pgMar w:top="1440" w:right="1800" w:bottom="1440" w:left="1800" w:header="851" w:footer="992" w:gutter="0"/>
@@ -1792,8 +2229,23 @@
       <w:lvlJc w:val="left"/>
     </w:lvl>
   </w:abstractNum>
+  <w:abstractNum w:abstractNumId="1">
+    <w:nsid w:val="5E692835"/>
+    <w:multiLevelType w:val="singleLevel"/>
+    <w:tmpl w:val="5E692835"/>
+    <w:lvl w:ilvl="0" w:tentative="0">
+      <w:start w:val="2"/>
+      <w:numFmt w:val="chineseCounting"/>
+      <w:suff w:val="nothing"/>
+      <w:lvlText w:val="%1、"/>
+      <w:lvlJc w:val="left"/>
+    </w:lvl>
+  </w:abstractNum>
   <w:num w:numId="1">
     <w:abstractNumId w:val="0"/>
+  </w:num>
+  <w:num w:numId="2">
+    <w:abstractNumId w:val="1"/>
   </w:num>
 </w:numbering>
 </file>
@@ -1810,7 +2262,7 @@
   <w:latentStyles w:count="260" w:defQFormat="0" w:defUnhideWhenUsed="1" w:defSemiHidden="1" w:defUIPriority="99" w:defLockedState="0">
     <w:lsdException w:qFormat="1" w:unhideWhenUsed="0" w:uiPriority="0" w:semiHidden="0" w:name="Normal"/>
     <w:lsdException w:qFormat="1" w:unhideWhenUsed="0" w:uiPriority="0" w:semiHidden="0" w:name="heading 1"/>
-    <w:lsdException w:qFormat="1" w:uiPriority="0" w:name="heading 2"/>
+    <w:lsdException w:qFormat="1" w:uiPriority="0" w:semiHidden="0" w:name="heading 2"/>
     <w:lsdException w:qFormat="1" w:uiPriority="0" w:name="heading 3"/>
     <w:lsdException w:qFormat="1" w:uiPriority="0" w:name="heading 4"/>
     <w:lsdException w:qFormat="1" w:uiPriority="0" w:name="heading 5"/>
@@ -2376,7 +2828,16 @@
 <s:customData xmlns="http://www.wps.cn/officeDocument/2013/wpsCustomData" xmlns:s="http://www.wps.cn/officeDocument/2013/wpsCustomData">
   <customSectProps>
     <customSectPr/>
+    <customSectPr/>
   </customSectProps>
+  <extobjs>
+    <extobj name="334E55B0-647D-440b-865C-3EC943EB4CBC-4">
+      <extobjdata type="334E55B0-647D-440b-865C-3EC943EB4CBC" data="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"/>
+    </extobj>
+    <extobj name="334E55B0-647D-440b-865C-3EC943EB4CBC-7">
+      <extobjdata type="334E55B0-647D-440b-865C-3EC943EB4CBC" data="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"/>
+    </extobj>
+  </extobjs>
 </s:customData>
 </file>
 

--- a/teaching/gaodai/ch4/第4章-矩阵-1903测验.docx
+++ b/teaching/gaodai/ch4/第4章-矩阵-1903测验.docx
@@ -1726,6 +1726,7 @@
     <w:p>
       <w:pPr>
         <w:numPr>
+          <w:ilvl w:val="0"/>
           <w:numId w:val="0"/>
         </w:numPr>
       </w:pPr>
@@ -1736,6 +1737,7 @@
     <w:p>
       <w:pPr>
         <w:numPr>
+          <w:ilvl w:val="0"/>
           <w:numId w:val="0"/>
         </w:numPr>
       </w:pPr>
@@ -1782,6 +1784,375 @@
     <w:p>
       <w:pPr>
         <w:numPr>
+          <w:ilvl w:val="0"/>
+          <w:numId w:val="0"/>
+        </w:numPr>
+      </w:pPr>
+    </w:p>
+    <w:p>
+      <w:pPr>
+        <w:numPr>
+          <w:ilvl w:val="0"/>
+          <w:numId w:val="0"/>
+        </w:numPr>
+      </w:pPr>
+      <w:r>
+        <w:t>4.</w:t>
+      </w:r>
+    </w:p>
+    <w:p>
+      <w:pPr>
+        <w:numPr>
+          <w:ilvl w:val="0"/>
+          <w:numId w:val="0"/>
+        </w:numPr>
+      </w:pPr>
+    </w:p>
+    <w:p>
+      <w:pPr>
+        <w:numPr>
+          <w:ilvl w:val="0"/>
+          <w:numId w:val="0"/>
+        </w:numPr>
+      </w:pPr>
+      <w:r>
+        <w:drawing>
+          <wp:inline distT="0" distB="0" distL="114300" distR="114300">
+            <wp:extent cx="5267960" cy="2349500"/>
+            <wp:effectExtent l="0" t="0" r="15240" b="12700"/>
+            <wp:docPr id="26" name="图片 53"/>
+            <wp:cNvGraphicFramePr>
+              <a:graphicFrameLocks xmlns:a="http://schemas.openxmlformats.org/drawingml/2006/main" noChangeAspect="1"/>
+            </wp:cNvGraphicFramePr>
+            <a:graphic xmlns:a="http://schemas.openxmlformats.org/drawingml/2006/main">
+              <a:graphicData uri="http://schemas.openxmlformats.org/drawingml/2006/picture">
+                <pic:pic xmlns:pic="http://schemas.openxmlformats.org/drawingml/2006/picture">
+                  <pic:nvPicPr>
+                    <pic:cNvPr id="26" name="图片 53"/>
+                    <pic:cNvPicPr>
+                      <a:picLocks noChangeAspect="1"/>
+                    </pic:cNvPicPr>
+                  </pic:nvPicPr>
+                  <pic:blipFill>
+                    <a:blip r:embed="rId87"/>
+                    <a:stretch>
+                      <a:fillRect/>
+                    </a:stretch>
+                  </pic:blipFill>
+                  <pic:spPr>
+                    <a:xfrm>
+                      <a:off x="0" y="0"/>
+                      <a:ext cx="5267960" cy="2349500"/>
+                    </a:xfrm>
+                    <a:prstGeom prst="rect">
+                      <a:avLst/>
+                    </a:prstGeom>
+                    <a:noFill/>
+                    <a:ln w="9525">
+                      <a:noFill/>
+                    </a:ln>
+                  </pic:spPr>
+                </pic:pic>
+              </a:graphicData>
+            </a:graphic>
+          </wp:inline>
+        </w:drawing>
+      </w:r>
+    </w:p>
+    <w:p>
+      <w:pPr>
+        <w:numPr>
+          <w:ilvl w:val="0"/>
+          <w:numId w:val="0"/>
+        </w:numPr>
+        <w:rPr>
+          <w:rFonts w:asciiTheme="minorAscii"/>
+          <w:sz w:val="28"/>
+          <w:szCs w:val="32"/>
+        </w:rPr>
+      </w:pPr>
+      <w:r>
+        <w:rPr>
+          <w:rFonts w:asciiTheme="minorAscii"/>
+          <w:sz w:val="18"/>
+          <w:szCs w:val="20"/>
+        </w:rPr>
+        <w:drawing>
+          <wp:anchor distT="0" distB="0" distL="114300" distR="114300" simplePos="0" relativeHeight="251665408" behindDoc="0" locked="0" layoutInCell="1" allowOverlap="1">
+            <wp:simplePos x="0" y="0"/>
+            <wp:positionH relativeFrom="column">
+              <wp:posOffset>372745</wp:posOffset>
+            </wp:positionH>
+            <wp:positionV relativeFrom="paragraph">
+              <wp:posOffset>80645</wp:posOffset>
+            </wp:positionV>
+            <wp:extent cx="3348990" cy="359410"/>
+            <wp:effectExtent l="0" t="0" r="3810" b="21590"/>
+            <wp:wrapSquare wrapText="bothSides"/>
+            <wp:docPr id="28" name="图片 28" descr="Screen Shot 2020-03-13 at 10.07.51 AM"/>
+            <wp:cNvGraphicFramePr>
+              <a:graphicFrameLocks xmlns:a="http://schemas.openxmlformats.org/drawingml/2006/main" noChangeAspect="1"/>
+            </wp:cNvGraphicFramePr>
+            <a:graphic xmlns:a="http://schemas.openxmlformats.org/drawingml/2006/main">
+              <a:graphicData uri="http://schemas.openxmlformats.org/drawingml/2006/picture">
+                <pic:pic xmlns:pic="http://schemas.openxmlformats.org/drawingml/2006/picture">
+                  <pic:nvPicPr>
+                    <pic:cNvPr id="28" name="图片 28" descr="Screen Shot 2020-03-13 at 10.07.51 AM"/>
+                    <pic:cNvPicPr>
+                      <a:picLocks noChangeAspect="1"/>
+                    </pic:cNvPicPr>
+                  </pic:nvPicPr>
+                  <pic:blipFill>
+                    <a:blip r:embed="rId88"/>
+                    <a:stretch>
+                      <a:fillRect/>
+                    </a:stretch>
+                  </pic:blipFill>
+                  <pic:spPr>
+                    <a:xfrm>
+                      <a:off x="0" y="0"/>
+                      <a:ext cx="3348990" cy="359410"/>
+                    </a:xfrm>
+                    <a:prstGeom prst="rect">
+                      <a:avLst/>
+                    </a:prstGeom>
+                  </pic:spPr>
+                </pic:pic>
+              </a:graphicData>
+            </a:graphic>
+          </wp:anchor>
+        </w:drawing>
+      </w:r>
+      <w:r>
+        <w:rPr>
+          <w:rFonts w:asciiTheme="minorAscii"/>
+          <w:sz w:val="28"/>
+          <w:szCs w:val="32"/>
+        </w:rPr>
+        <w:t>5.</w:t>
+      </w:r>
+    </w:p>
+    <w:p>
+      <w:pPr>
+        <w:numPr>
+          <w:ilvl w:val="0"/>
+          <w:numId w:val="0"/>
+        </w:numPr>
+      </w:pPr>
+      <w:r>
+        <w:t xml:space="preserve"> </w:t>
+      </w:r>
+    </w:p>
+    <w:p>
+      <w:pPr>
+        <w:pStyle w:val="6"/>
+        <w:keepNext w:val="0"/>
+        <w:keepLines w:val="0"/>
+        <w:widowControl/>
+        <w:suppressLineNumbers w:val="0"/>
+      </w:pPr>
+      <w:r>
+        <w:t>6.</w:t>
+      </w:r>
+    </w:p>
+    <w:p>
+      <w:pPr>
+        <w:pStyle w:val="6"/>
+        <w:keepNext w:val="0"/>
+        <w:keepLines w:val="0"/>
+        <w:widowControl/>
+        <w:suppressLineNumbers w:val="0"/>
+      </w:pPr>
+      <w:r>
+        <w:drawing>
+          <wp:inline distT="0" distB="0" distL="114300" distR="114300">
+            <wp:extent cx="5272405" cy="1123315"/>
+            <wp:effectExtent l="0" t="0" r="10795" b="19685"/>
+            <wp:docPr id="18" name="图片 18" descr="Screen Shot 2020-03-13 at 9.57.28 AM"/>
+            <wp:cNvGraphicFramePr>
+              <a:graphicFrameLocks xmlns:a="http://schemas.openxmlformats.org/drawingml/2006/main" noChangeAspect="1"/>
+            </wp:cNvGraphicFramePr>
+            <a:graphic xmlns:a="http://schemas.openxmlformats.org/drawingml/2006/main">
+              <a:graphicData uri="http://schemas.openxmlformats.org/drawingml/2006/picture">
+                <pic:pic xmlns:pic="http://schemas.openxmlformats.org/drawingml/2006/picture">
+                  <pic:nvPicPr>
+                    <pic:cNvPr id="18" name="图片 18" descr="Screen Shot 2020-03-13 at 9.57.28 AM"/>
+                    <pic:cNvPicPr>
+                      <a:picLocks noChangeAspect="1"/>
+                    </pic:cNvPicPr>
+                  </pic:nvPicPr>
+                  <pic:blipFill>
+                    <a:blip r:embed="rId89"/>
+                    <a:stretch>
+                      <a:fillRect/>
+                    </a:stretch>
+                  </pic:blipFill>
+                  <pic:spPr>
+                    <a:xfrm>
+                      <a:off x="0" y="0"/>
+                      <a:ext cx="5272405" cy="1123315"/>
+                    </a:xfrm>
+                    <a:prstGeom prst="rect">
+                      <a:avLst/>
+                    </a:prstGeom>
+                  </pic:spPr>
+                </pic:pic>
+              </a:graphicData>
+            </a:graphic>
+          </wp:inline>
+        </w:drawing>
+      </w:r>
+      <w:bookmarkStart w:id="0" w:name="_GoBack"/>
+      <w:bookmarkEnd w:id="0"/>
+      <w:r>
+        <w:t>9. 矩阵A左乘BA^{-1}变成B, 单位矩阵E左乘BA^{-1}变成BA^{-1}</w:t>
+      </w:r>
+    </w:p>
+    <w:p>
+      <w:pPr>
+        <w:pStyle w:val="3"/>
+        <w:keepNext w:val="0"/>
+        <w:keepLines w:val="0"/>
+        <w:widowControl/>
+        <w:suppressLineNumbers w:val="0"/>
+        <w:spacing w:before="0" w:beforeAutospacing="0" w:after="0" w:afterAutospacing="0" w:line="380" w:lineRule="atLeast"/>
+        <w:ind w:left="0" w:right="0"/>
+        <w:jc w:val="left"/>
+      </w:pPr>
+      <w:r>
+        <w:rPr>
+          <w:rFonts w:ascii="helvetica neue" w:hAnsi="helvetica neue" w:eastAsia="helvetica neue" w:cs="helvetica neue"/>
+          <w:color w:val="000000"/>
+          <w:kern w:val="0"/>
+          <w:sz w:val="26"/>
+          <w:szCs w:val="26"/>
+          <w:lang w:val="en-US" w:eastAsia="zh-CN" w:bidi="ar"/>
+        </w:rPr>
+        <w:t>所以单位矩阵的第一行的倍加到第三行，再互换第二行和第三</w:t>
+      </w:r>
+    </w:p>
+    <w:p>
+      <w:pPr>
+        <w:pStyle w:val="3"/>
+        <w:keepNext w:val="0"/>
+        <w:keepLines w:val="0"/>
+        <w:widowControl/>
+        <w:suppressLineNumbers w:val="0"/>
+        <w:spacing w:before="0" w:beforeAutospacing="0" w:after="0" w:afterAutospacing="0" w:line="380" w:lineRule="atLeast"/>
+        <w:ind w:left="0" w:right="0"/>
+        <w:jc w:val="left"/>
+        <w:rPr>
+          <w:rFonts w:ascii="helvetica neue" w:hAnsi="helvetica neue" w:eastAsia="helvetica neue" w:cs="helvetica neue"/>
+          <w:color w:val="000000"/>
+          <w:kern w:val="0"/>
+          <w:sz w:val="26"/>
+          <w:szCs w:val="26"/>
+          <w:lang w:val="en-US" w:eastAsia="zh-CN" w:bidi="ar"/>
+        </w:rPr>
+      </w:pPr>
+      <w:r>
+        <w:rPr>
+          <w:rFonts w:ascii="helvetica neue" w:hAnsi="helvetica neue" w:eastAsia="helvetica neue" w:cs="helvetica neue"/>
+          <w:color w:val="000000"/>
+          <w:kern w:val="0"/>
+          <w:sz w:val="26"/>
+          <w:szCs w:val="26"/>
+          <w:lang w:val="en-US" w:eastAsia="zh-CN" w:bidi="ar"/>
+        </w:rPr>
+        <w:t>行后得到答案</w:t>
+      </w:r>
+    </w:p>
+    <w:p>
+      <w:pPr>
+        <w:pStyle w:val="3"/>
+        <w:keepNext w:val="0"/>
+        <w:keepLines w:val="0"/>
+        <w:widowControl/>
+        <w:suppressLineNumbers w:val="0"/>
+        <w:spacing w:before="0" w:beforeAutospacing="0" w:after="0" w:afterAutospacing="0" w:line="380" w:lineRule="atLeast"/>
+        <w:ind w:left="0" w:right="0"/>
+        <w:jc w:val="left"/>
+        <w:rPr>
+          <w:rFonts w:ascii="helvetica neue" w:hAnsi="helvetica neue" w:eastAsia="helvetica neue" w:cs="helvetica neue"/>
+          <w:color w:val="000000"/>
+          <w:kern w:val="0"/>
+          <w:sz w:val="26"/>
+          <w:szCs w:val="26"/>
+          <w:lang w:eastAsia="zh-CN" w:bidi="ar"/>
+        </w:rPr>
+      </w:pPr>
+      <w:r>
+        <w:rPr>
+          <w:rFonts w:ascii="helvetica neue" w:hAnsi="helvetica neue" w:eastAsia="helvetica neue" w:cs="helvetica neue"/>
+          <w:color w:val="000000"/>
+          <w:kern w:val="0"/>
+          <w:sz w:val="26"/>
+          <w:szCs w:val="26"/>
+          <w:lang w:eastAsia="zh-CN" w:bidi="ar"/>
+        </w:rPr>
+        <w:drawing>
+          <wp:inline distT="0" distB="0" distL="114300" distR="114300">
+            <wp:extent cx="5273040" cy="882650"/>
+            <wp:effectExtent l="0" t="0" r="10160" b="6350"/>
+            <wp:docPr id="30" name="334E55B0-647D-440b-865C-3EC943EB4CBC-4" descr="wpsoffice"/>
+            <wp:cNvGraphicFramePr>
+              <a:graphicFrameLocks xmlns:a="http://schemas.openxmlformats.org/drawingml/2006/main" noChangeAspect="1"/>
+            </wp:cNvGraphicFramePr>
+            <a:graphic xmlns:a="http://schemas.openxmlformats.org/drawingml/2006/main">
+              <a:graphicData uri="http://schemas.openxmlformats.org/drawingml/2006/picture">
+                <pic:pic xmlns:pic="http://schemas.openxmlformats.org/drawingml/2006/picture">
+                  <pic:nvPicPr>
+                    <pic:cNvPr id="30" name="334E55B0-647D-440b-865C-3EC943EB4CBC-4" descr="wpsoffice"/>
+                    <pic:cNvPicPr>
+                      <a:picLocks noChangeAspect="1"/>
+                    </pic:cNvPicPr>
+                  </pic:nvPicPr>
+                  <pic:blipFill>
+                    <a:blip r:embed="rId90"/>
+                    <a:stretch>
+                      <a:fillRect/>
+                    </a:stretch>
+                  </pic:blipFill>
+                  <pic:spPr>
+                    <a:xfrm>
+                      <a:off x="0" y="0"/>
+                      <a:ext cx="5273040" cy="882650"/>
+                    </a:xfrm>
+                    <a:prstGeom prst="rect">
+                      <a:avLst/>
+                    </a:prstGeom>
+                  </pic:spPr>
+                </pic:pic>
+              </a:graphicData>
+            </a:graphic>
+          </wp:inline>
+        </w:drawing>
+      </w:r>
+    </w:p>
+    <w:p>
+      <w:pPr>
+        <w:pStyle w:val="3"/>
+        <w:keepNext w:val="0"/>
+        <w:keepLines w:val="0"/>
+        <w:widowControl/>
+        <w:suppressLineNumbers w:val="0"/>
+        <w:spacing w:before="0" w:beforeAutospacing="0" w:after="0" w:afterAutospacing="0" w:line="380" w:lineRule="atLeast"/>
+        <w:ind w:left="0" w:right="0"/>
+        <w:jc w:val="left"/>
+        <w:rPr>
+          <w:rFonts w:ascii="helvetica neue" w:hAnsi="helvetica neue" w:eastAsia="helvetica neue" w:cs="helvetica neue"/>
+          <w:color w:val="000000"/>
+          <w:kern w:val="0"/>
+          <w:sz w:val="26"/>
+          <w:szCs w:val="26"/>
+          <w:lang w:eastAsia="zh-CN" w:bidi="ar"/>
+        </w:rPr>
+      </w:pPr>
+    </w:p>
+    <w:p>
+      <w:pPr>
+        <w:numPr>
+          <w:ilvl w:val="0"/>
           <w:numId w:val="0"/>
         </w:numPr>
       </w:pPr>
@@ -1800,16 +2171,109 @@
     <w:p>
       <w:pPr>
         <w:numPr>
+          <w:ilvl w:val="0"/>
           <w:numId w:val="0"/>
         </w:numPr>
       </w:pPr>
       <w:r>
-        <w:t>1.</w:t>
+        <w:drawing>
+          <wp:inline distT="0" distB="0" distL="114300" distR="114300">
+            <wp:extent cx="3467100" cy="1447800"/>
+            <wp:effectExtent l="0" t="0" r="12700" b="0"/>
+            <wp:docPr id="3" name="图片 42"/>
+            <wp:cNvGraphicFramePr>
+              <a:graphicFrameLocks xmlns:a="http://schemas.openxmlformats.org/drawingml/2006/main" noChangeAspect="1"/>
+            </wp:cNvGraphicFramePr>
+            <a:graphic xmlns:a="http://schemas.openxmlformats.org/drawingml/2006/main">
+              <a:graphicData uri="http://schemas.openxmlformats.org/drawingml/2006/picture">
+                <pic:pic xmlns:pic="http://schemas.openxmlformats.org/drawingml/2006/picture">
+                  <pic:nvPicPr>
+                    <pic:cNvPr id="3" name="图片 42"/>
+                    <pic:cNvPicPr>
+                      <a:picLocks noChangeAspect="1"/>
+                    </pic:cNvPicPr>
+                  </pic:nvPicPr>
+                  <pic:blipFill>
+                    <a:blip r:embed="rId91"/>
+                    <a:stretch>
+                      <a:fillRect/>
+                    </a:stretch>
+                  </pic:blipFill>
+                  <pic:spPr>
+                    <a:xfrm>
+                      <a:off x="0" y="0"/>
+                      <a:ext cx="3467100" cy="1447800"/>
+                    </a:xfrm>
+                    <a:prstGeom prst="rect">
+                      <a:avLst/>
+                    </a:prstGeom>
+                    <a:noFill/>
+                    <a:ln w="9525">
+                      <a:noFill/>
+                    </a:ln>
+                  </pic:spPr>
+                </pic:pic>
+              </a:graphicData>
+            </a:graphic>
+          </wp:inline>
+        </w:drawing>
       </w:r>
     </w:p>
     <w:p>
       <w:pPr>
         <w:numPr>
+          <w:ilvl w:val="0"/>
+          <w:numId w:val="0"/>
+        </w:numPr>
+      </w:pPr>
+      <w:r>
+        <w:drawing>
+          <wp:inline distT="0" distB="0" distL="114300" distR="114300">
+            <wp:extent cx="3633470" cy="2947035"/>
+            <wp:effectExtent l="0" t="0" r="24130" b="24765"/>
+            <wp:docPr id="2" name="图片 41"/>
+            <wp:cNvGraphicFramePr>
+              <a:graphicFrameLocks xmlns:a="http://schemas.openxmlformats.org/drawingml/2006/main" noChangeAspect="1"/>
+            </wp:cNvGraphicFramePr>
+            <a:graphic xmlns:a="http://schemas.openxmlformats.org/drawingml/2006/main">
+              <a:graphicData uri="http://schemas.openxmlformats.org/drawingml/2006/picture">
+                <pic:pic xmlns:pic="http://schemas.openxmlformats.org/drawingml/2006/picture">
+                  <pic:nvPicPr>
+                    <pic:cNvPr id="2" name="图片 41"/>
+                    <pic:cNvPicPr>
+                      <a:picLocks noChangeAspect="1"/>
+                    </pic:cNvPicPr>
+                  </pic:nvPicPr>
+                  <pic:blipFill>
+                    <a:blip r:embed="rId92"/>
+                    <a:stretch>
+                      <a:fillRect/>
+                    </a:stretch>
+                  </pic:blipFill>
+                  <pic:spPr>
+                    <a:xfrm>
+                      <a:off x="0" y="0"/>
+                      <a:ext cx="3633470" cy="2947035"/>
+                    </a:xfrm>
+                    <a:prstGeom prst="rect">
+                      <a:avLst/>
+                    </a:prstGeom>
+                    <a:noFill/>
+                    <a:ln w="9525">
+                      <a:noFill/>
+                    </a:ln>
+                  </pic:spPr>
+                </pic:pic>
+              </a:graphicData>
+            </a:graphic>
+          </wp:inline>
+        </w:drawing>
+      </w:r>
+    </w:p>
+    <w:p>
+      <w:pPr>
+        <w:numPr>
+          <w:ilvl w:val="0"/>
           <w:numId w:val="0"/>
         </w:numPr>
       </w:pPr>
@@ -1832,7 +2296,7 @@
                     </pic:cNvPicPr>
                   </pic:nvPicPr>
                   <pic:blipFill>
-                    <a:blip r:embed="rId87"/>
+                    <a:blip r:embed="rId93"/>
                     <a:stretch>
                       <a:fillRect/>
                     </a:stretch>
@@ -1856,6 +2320,7 @@
     <w:p>
       <w:pPr>
         <w:numPr>
+          <w:ilvl w:val="0"/>
           <w:numId w:val="0"/>
         </w:numPr>
       </w:pPr>
@@ -1864,7 +2329,7 @@
           <wp:inline distT="0" distB="0" distL="114300" distR="114300">
             <wp:extent cx="1245235" cy="878840"/>
             <wp:effectExtent l="0" t="0" r="24765" b="10160"/>
-            <wp:docPr id="8" name="334E55B0-647D-440b-865C-3EC943EB4CBC-4" descr="wpsoffice"/>
+            <wp:docPr id="8" name="334E55B0-647D-440b-865C-3EC943EB4CBC-2" descr="wpsoffice"/>
             <wp:cNvGraphicFramePr>
               <a:graphicFrameLocks xmlns:a="http://schemas.openxmlformats.org/drawingml/2006/main" noChangeAspect="1"/>
             </wp:cNvGraphicFramePr>
@@ -1872,13 +2337,13 @@
               <a:graphicData uri="http://schemas.openxmlformats.org/drawingml/2006/picture">
                 <pic:pic xmlns:pic="http://schemas.openxmlformats.org/drawingml/2006/picture">
                   <pic:nvPicPr>
-                    <pic:cNvPr id="8" name="334E55B0-647D-440b-865C-3EC943EB4CBC-4" descr="wpsoffice"/>
+                    <pic:cNvPr id="8" name="334E55B0-647D-440b-865C-3EC943EB4CBC-2" descr="wpsoffice"/>
                     <pic:cNvPicPr>
                       <a:picLocks noChangeAspect="1"/>
                     </pic:cNvPicPr>
                   </pic:nvPicPr>
                   <pic:blipFill>
-                    <a:blip r:embed="rId88"/>
+                    <a:blip r:embed="rId94"/>
                     <a:stretch>
                       <a:fillRect/>
                     </a:stretch>
@@ -1902,6 +2367,7 @@
     <w:p>
       <w:pPr>
         <w:numPr>
+          <w:ilvl w:val="0"/>
           <w:numId w:val="0"/>
         </w:numPr>
       </w:pPr>
@@ -1909,6 +2375,7 @@
     <w:p>
       <w:pPr>
         <w:numPr>
+          <w:ilvl w:val="0"/>
           <w:numId w:val="0"/>
         </w:numPr>
       </w:pPr>
@@ -1916,6 +2383,7 @@
     <w:p>
       <w:pPr>
         <w:numPr>
+          <w:ilvl w:val="0"/>
           <w:numId w:val="0"/>
         </w:numPr>
       </w:pPr>
@@ -1926,15 +2394,16 @@
     <w:p>
       <w:pPr>
         <w:numPr>
+          <w:ilvl w:val="0"/>
           <w:numId w:val="0"/>
         </w:numPr>
       </w:pPr>
       <w:r>
         <w:drawing>
           <wp:inline distT="0" distB="0" distL="114300" distR="114300">
-            <wp:extent cx="853440" cy="491490"/>
-            <wp:effectExtent l="0" t="0" r="10160" b="16510"/>
-            <wp:docPr id="9" name="334E55B0-647D-440b-865C-3EC943EB4CBC-7" descr="/var/folders/9r/h3kgf21j5qvfs55b6j_q3zkc0000gn/T/com.kingsoft.wpsoffice.mac/wpsoffice.yv3077wpsoffice"/>
+            <wp:extent cx="5267325" cy="804545"/>
+            <wp:effectExtent l="0" t="0" r="15875" b="8255"/>
+            <wp:docPr id="14" name="图片 44"/>
             <wp:cNvGraphicFramePr>
               <a:graphicFrameLocks xmlns:a="http://schemas.openxmlformats.org/drawingml/2006/main" noChangeAspect="1"/>
             </wp:cNvGraphicFramePr>
@@ -1942,13 +2411,64 @@
               <a:graphicData uri="http://schemas.openxmlformats.org/drawingml/2006/picture">
                 <pic:pic xmlns:pic="http://schemas.openxmlformats.org/drawingml/2006/picture">
                   <pic:nvPicPr>
-                    <pic:cNvPr id="9" name="334E55B0-647D-440b-865C-3EC943EB4CBC-7" descr="/var/folders/9r/h3kgf21j5qvfs55b6j_q3zkc0000gn/T/com.kingsoft.wpsoffice.mac/wpsoffice.yv3077wpsoffice"/>
+                    <pic:cNvPr id="14" name="图片 44"/>
                     <pic:cNvPicPr>
                       <a:picLocks noChangeAspect="1"/>
                     </pic:cNvPicPr>
                   </pic:nvPicPr>
                   <pic:blipFill>
-                    <a:blip r:embed="rId89"/>
+                    <a:blip r:embed="rId95"/>
+                    <a:stretch>
+                      <a:fillRect/>
+                    </a:stretch>
+                  </pic:blipFill>
+                  <pic:spPr>
+                    <a:xfrm>
+                      <a:off x="0" y="0"/>
+                      <a:ext cx="5267325" cy="804545"/>
+                    </a:xfrm>
+                    <a:prstGeom prst="rect">
+                      <a:avLst/>
+                    </a:prstGeom>
+                    <a:noFill/>
+                    <a:ln w="9525">
+                      <a:noFill/>
+                    </a:ln>
+                  </pic:spPr>
+                </pic:pic>
+              </a:graphicData>
+            </a:graphic>
+          </wp:inline>
+        </w:drawing>
+      </w:r>
+    </w:p>
+    <w:p>
+      <w:pPr>
+        <w:numPr>
+          <w:ilvl w:val="0"/>
+          <w:numId w:val="0"/>
+        </w:numPr>
+      </w:pPr>
+      <w:r>
+        <w:drawing>
+          <wp:inline distT="0" distB="0" distL="114300" distR="114300">
+            <wp:extent cx="853440" cy="491490"/>
+            <wp:effectExtent l="0" t="0" r="10160" b="16510"/>
+            <wp:docPr id="9" name="334E55B0-647D-440b-865C-3EC943EB4CBC-3" descr="/var/folders/9r/h3kgf21j5qvfs55b6j_q3zkc0000gn/T/com.kingsoft.wpsoffice.mac/wpsoffice.yv3077wpsoffice"/>
+            <wp:cNvGraphicFramePr>
+              <a:graphicFrameLocks xmlns:a="http://schemas.openxmlformats.org/drawingml/2006/main" noChangeAspect="1"/>
+            </wp:cNvGraphicFramePr>
+            <a:graphic xmlns:a="http://schemas.openxmlformats.org/drawingml/2006/main">
+              <a:graphicData uri="http://schemas.openxmlformats.org/drawingml/2006/picture">
+                <pic:pic xmlns:pic="http://schemas.openxmlformats.org/drawingml/2006/picture">
+                  <pic:nvPicPr>
+                    <pic:cNvPr id="9" name="334E55B0-647D-440b-865C-3EC943EB4CBC-3" descr="/var/folders/9r/h3kgf21j5qvfs55b6j_q3zkc0000gn/T/com.kingsoft.wpsoffice.mac/wpsoffice.yv3077wpsoffice"/>
+                    <pic:cNvPicPr>
+                      <a:picLocks noChangeAspect="1"/>
+                    </pic:cNvPicPr>
+                  </pic:nvPicPr>
+                  <pic:blipFill>
+                    <a:blip r:embed="rId96"/>
                     <a:stretch>
                       <a:fillRect/>
                     </a:stretch>
@@ -1972,13 +2492,58 @@
     <w:p>
       <w:pPr>
         <w:numPr>
+          <w:ilvl w:val="0"/>
           <w:numId w:val="0"/>
         </w:numPr>
       </w:pPr>
+      <w:r>
+        <w:drawing>
+          <wp:inline distT="0" distB="0" distL="114300" distR="114300">
+            <wp:extent cx="5271770" cy="1160145"/>
+            <wp:effectExtent l="0" t="0" r="11430" b="8255"/>
+            <wp:docPr id="4" name="图片 43"/>
+            <wp:cNvGraphicFramePr>
+              <a:graphicFrameLocks xmlns:a="http://schemas.openxmlformats.org/drawingml/2006/main" noChangeAspect="1"/>
+            </wp:cNvGraphicFramePr>
+            <a:graphic xmlns:a="http://schemas.openxmlformats.org/drawingml/2006/main">
+              <a:graphicData uri="http://schemas.openxmlformats.org/drawingml/2006/picture">
+                <pic:pic xmlns:pic="http://schemas.openxmlformats.org/drawingml/2006/picture">
+                  <pic:nvPicPr>
+                    <pic:cNvPr id="4" name="图片 43"/>
+                    <pic:cNvPicPr>
+                      <a:picLocks noChangeAspect="1"/>
+                    </pic:cNvPicPr>
+                  </pic:nvPicPr>
+                  <pic:blipFill>
+                    <a:blip r:embed="rId97"/>
+                    <a:stretch>
+                      <a:fillRect/>
+                    </a:stretch>
+                  </pic:blipFill>
+                  <pic:spPr>
+                    <a:xfrm>
+                      <a:off x="0" y="0"/>
+                      <a:ext cx="5271770" cy="1160145"/>
+                    </a:xfrm>
+                    <a:prstGeom prst="rect">
+                      <a:avLst/>
+                    </a:prstGeom>
+                    <a:noFill/>
+                    <a:ln w="9525">
+                      <a:noFill/>
+                    </a:ln>
+                  </pic:spPr>
+                </pic:pic>
+              </a:graphicData>
+            </a:graphic>
+          </wp:inline>
+        </w:drawing>
+      </w:r>
     </w:p>
     <w:p>
       <w:pPr>
         <w:numPr>
+          <w:ilvl w:val="0"/>
           <w:numId w:val="0"/>
         </w:numPr>
       </w:pPr>
@@ -2001,7 +2566,7 @@
                     </pic:cNvPicPr>
                   </pic:nvPicPr>
                   <pic:blipFill>
-                    <a:blip r:embed="rId90"/>
+                    <a:blip r:embed="rId98"/>
                     <a:stretch>
                       <a:fillRect/>
                     </a:stretch>
@@ -2025,19 +2590,19 @@
     <w:p>
       <w:pPr>
         <w:numPr>
+          <w:ilvl w:val="0"/>
           <w:numId w:val="0"/>
         </w:numPr>
       </w:pPr>
-      <w:bookmarkStart w:id="0" w:name="_GoBack"/>
       <w:r>
         <w:drawing>
           <wp:anchor distT="0" distB="0" distL="114300" distR="114300" simplePos="0" relativeHeight="251664384" behindDoc="0" locked="0" layoutInCell="1" allowOverlap="1">
             <wp:simplePos x="0" y="0"/>
             <wp:positionH relativeFrom="column">
-              <wp:posOffset>264795</wp:posOffset>
+              <wp:posOffset>175260</wp:posOffset>
             </wp:positionH>
             <wp:positionV relativeFrom="paragraph">
-              <wp:posOffset>388620</wp:posOffset>
+              <wp:posOffset>1691005</wp:posOffset>
             </wp:positionV>
             <wp:extent cx="4871720" cy="3104515"/>
             <wp:effectExtent l="0" t="0" r="5080" b="19685"/>
@@ -2056,7 +2621,7 @@
                     </pic:cNvPicPr>
                   </pic:nvPicPr>
                   <pic:blipFill>
-                    <a:blip r:embed="rId91"/>
+                    <a:blip r:embed="rId99"/>
                     <a:stretch>
                       <a:fillRect/>
                     </a:stretch>
@@ -2076,22 +2641,117 @@
           </wp:anchor>
         </w:drawing>
       </w:r>
-      <w:bookmarkEnd w:id="0"/>
       <w:r>
         <w:t>3.</w:t>
       </w:r>
+      <w:r>
+        <w:drawing>
+          <wp:inline distT="0" distB="0" distL="114300" distR="114300">
+            <wp:extent cx="5271135" cy="1085215"/>
+            <wp:effectExtent l="0" t="0" r="12065" b="6985"/>
+            <wp:docPr id="17" name="图片 46"/>
+            <wp:cNvGraphicFramePr>
+              <a:graphicFrameLocks xmlns:a="http://schemas.openxmlformats.org/drawingml/2006/main" noChangeAspect="1"/>
+            </wp:cNvGraphicFramePr>
+            <a:graphic xmlns:a="http://schemas.openxmlformats.org/drawingml/2006/main">
+              <a:graphicData uri="http://schemas.openxmlformats.org/drawingml/2006/picture">
+                <pic:pic xmlns:pic="http://schemas.openxmlformats.org/drawingml/2006/picture">
+                  <pic:nvPicPr>
+                    <pic:cNvPr id="17" name="图片 46"/>
+                    <pic:cNvPicPr>
+                      <a:picLocks noChangeAspect="1"/>
+                    </pic:cNvPicPr>
+                  </pic:nvPicPr>
+                  <pic:blipFill>
+                    <a:blip r:embed="rId100"/>
+                    <a:stretch>
+                      <a:fillRect/>
+                    </a:stretch>
+                  </pic:blipFill>
+                  <pic:spPr>
+                    <a:xfrm>
+                      <a:off x="0" y="0"/>
+                      <a:ext cx="5271135" cy="1085215"/>
+                    </a:xfrm>
+                    <a:prstGeom prst="rect">
+                      <a:avLst/>
+                    </a:prstGeom>
+                    <a:noFill/>
+                    <a:ln w="9525">
+                      <a:noFill/>
+                    </a:ln>
+                  </pic:spPr>
+                </pic:pic>
+              </a:graphicData>
+            </a:graphic>
+          </wp:inline>
+        </w:drawing>
+      </w:r>
     </w:p>
     <w:p>
       <w:pPr>
         <w:numPr>
+          <w:ilvl w:val="0"/>
           <w:numId w:val="0"/>
         </w:numPr>
       </w:pPr>
     </w:p>
     <w:p>
       <w:pPr>
+        <w:numPr>
+          <w:ilvl w:val="0"/>
+          <w:numId w:val="0"/>
+        </w:numPr>
+      </w:pPr>
+      <w:r>
+        <w:drawing>
+          <wp:inline distT="0" distB="0" distL="114300" distR="114300">
+            <wp:extent cx="5267325" cy="859155"/>
+            <wp:effectExtent l="0" t="0" r="15875" b="4445"/>
+            <wp:docPr id="19" name="图片 48"/>
+            <wp:cNvGraphicFramePr>
+              <a:graphicFrameLocks xmlns:a="http://schemas.openxmlformats.org/drawingml/2006/main" noChangeAspect="1"/>
+            </wp:cNvGraphicFramePr>
+            <a:graphic xmlns:a="http://schemas.openxmlformats.org/drawingml/2006/main">
+              <a:graphicData uri="http://schemas.openxmlformats.org/drawingml/2006/picture">
+                <pic:pic xmlns:pic="http://schemas.openxmlformats.org/drawingml/2006/picture">
+                  <pic:nvPicPr>
+                    <pic:cNvPr id="19" name="图片 48"/>
+                    <pic:cNvPicPr>
+                      <a:picLocks noChangeAspect="1"/>
+                    </pic:cNvPicPr>
+                  </pic:nvPicPr>
+                  <pic:blipFill>
+                    <a:blip r:embed="rId101"/>
+                    <a:stretch>
+                      <a:fillRect/>
+                    </a:stretch>
+                  </pic:blipFill>
+                  <pic:spPr>
+                    <a:xfrm>
+                      <a:off x="0" y="0"/>
+                      <a:ext cx="5267325" cy="859155"/>
+                    </a:xfrm>
+                    <a:prstGeom prst="rect">
+                      <a:avLst/>
+                    </a:prstGeom>
+                    <a:noFill/>
+                    <a:ln w="9525">
+                      <a:noFill/>
+                    </a:ln>
+                  </pic:spPr>
+                </pic:pic>
+              </a:graphicData>
+            </a:graphic>
+          </wp:inline>
+        </w:drawing>
+      </w:r>
+    </w:p>
+    <w:p>
+      <w:pPr>
         <w:widowControl w:val="0"/>
         <w:numPr>
+          <w:ilvl w:val="0"/>
           <w:numId w:val="0"/>
         </w:numPr>
         <w:jc w:val="both"/>
@@ -2115,7 +2775,7 @@
                     </pic:cNvPicPr>
                   </pic:nvPicPr>
                   <pic:blipFill>
-                    <a:blip r:embed="rId92"/>
+                    <a:blip r:embed="rId102"/>
                     <a:stretch>
                       <a:fillRect/>
                     </a:stretch>
@@ -2140,6 +2800,7 @@
       <w:pPr>
         <w:widowControl w:val="0"/>
         <w:numPr>
+          <w:ilvl w:val="0"/>
           <w:numId w:val="0"/>
         </w:numPr>
         <w:jc w:val="both"/>
@@ -2149,18 +2810,119 @@
       <w:pPr>
         <w:widowControl w:val="0"/>
         <w:numPr>
+          <w:ilvl w:val="0"/>
           <w:numId w:val="0"/>
         </w:numPr>
         <w:jc w:val="both"/>
       </w:pPr>
-      <w:r>
-        <w:t>三、证明</w:t>
-      </w:r>
     </w:p>
     <w:p>
       <w:pPr>
         <w:widowControl w:val="0"/>
         <w:numPr>
+          <w:ilvl w:val="0"/>
+          <w:numId w:val="0"/>
+        </w:numPr>
+        <w:jc w:val="both"/>
+      </w:pPr>
+      <w:r>
+        <w:drawing>
+          <wp:inline distT="0" distB="0" distL="114300" distR="114300">
+            <wp:extent cx="5269230" cy="960120"/>
+            <wp:effectExtent l="0" t="0" r="13970" b="5080"/>
+            <wp:docPr id="24" name="图片 51"/>
+            <wp:cNvGraphicFramePr>
+              <a:graphicFrameLocks xmlns:a="http://schemas.openxmlformats.org/drawingml/2006/main" noChangeAspect="1"/>
+            </wp:cNvGraphicFramePr>
+            <a:graphic xmlns:a="http://schemas.openxmlformats.org/drawingml/2006/main">
+              <a:graphicData uri="http://schemas.openxmlformats.org/drawingml/2006/picture">
+                <pic:pic xmlns:pic="http://schemas.openxmlformats.org/drawingml/2006/picture">
+                  <pic:nvPicPr>
+                    <pic:cNvPr id="24" name="图片 51"/>
+                    <pic:cNvPicPr>
+                      <a:picLocks noChangeAspect="1"/>
+                    </pic:cNvPicPr>
+                  </pic:nvPicPr>
+                  <pic:blipFill>
+                    <a:blip r:embed="rId103"/>
+                    <a:stretch>
+                      <a:fillRect/>
+                    </a:stretch>
+                  </pic:blipFill>
+                  <pic:spPr>
+                    <a:xfrm>
+                      <a:off x="0" y="0"/>
+                      <a:ext cx="5269230" cy="960120"/>
+                    </a:xfrm>
+                    <a:prstGeom prst="rect">
+                      <a:avLst/>
+                    </a:prstGeom>
+                    <a:noFill/>
+                    <a:ln w="9525">
+                      <a:noFill/>
+                    </a:ln>
+                  </pic:spPr>
+                </pic:pic>
+              </a:graphicData>
+            </a:graphic>
+          </wp:inline>
+        </w:drawing>
+      </w:r>
+    </w:p>
+    <w:p>
+      <w:pPr>
+        <w:widowControl w:val="0"/>
+        <w:numPr>
+          <w:ilvl w:val="0"/>
+          <w:numId w:val="0"/>
+        </w:numPr>
+        <w:jc w:val="both"/>
+      </w:pPr>
+      <w:r>
+        <w:drawing>
+          <wp:inline distT="0" distB="0" distL="114300" distR="114300">
+            <wp:extent cx="5269230" cy="1649095"/>
+            <wp:effectExtent l="0" t="0" r="13970" b="1905"/>
+            <wp:docPr id="23" name="图片 23" descr="Screen Shot 2020-03-12 at 10.42.53 AM"/>
+            <wp:cNvGraphicFramePr>
+              <a:graphicFrameLocks xmlns:a="http://schemas.openxmlformats.org/drawingml/2006/main" noChangeAspect="1"/>
+            </wp:cNvGraphicFramePr>
+            <a:graphic xmlns:a="http://schemas.openxmlformats.org/drawingml/2006/main">
+              <a:graphicData uri="http://schemas.openxmlformats.org/drawingml/2006/picture">
+                <pic:pic xmlns:pic="http://schemas.openxmlformats.org/drawingml/2006/picture">
+                  <pic:nvPicPr>
+                    <pic:cNvPr id="23" name="图片 23" descr="Screen Shot 2020-03-12 at 10.42.53 AM"/>
+                    <pic:cNvPicPr>
+                      <a:picLocks noChangeAspect="1"/>
+                    </pic:cNvPicPr>
+                  </pic:nvPicPr>
+                  <pic:blipFill>
+                    <a:blip r:embed="rId104"/>
+                    <a:stretch>
+                      <a:fillRect/>
+                    </a:stretch>
+                  </pic:blipFill>
+                  <pic:spPr>
+                    <a:xfrm>
+                      <a:off x="0" y="0"/>
+                      <a:ext cx="5269230" cy="1649095"/>
+                    </a:xfrm>
+                    <a:prstGeom prst="rect">
+                      <a:avLst/>
+                    </a:prstGeom>
+                  </pic:spPr>
+                </pic:pic>
+              </a:graphicData>
+            </a:graphic>
+          </wp:inline>
+        </w:drawing>
+      </w:r>
+    </w:p>
+    <w:p>
+      <w:pPr>
+        <w:widowControl w:val="0"/>
+        <w:numPr>
+          <w:ilvl w:val="0"/>
           <w:numId w:val="0"/>
         </w:numPr>
         <w:jc w:val="both"/>
@@ -2184,7 +2946,7 @@
                     </pic:cNvPicPr>
                   </pic:nvPicPr>
                   <pic:blipFill>
-                    <a:blip r:embed="rId93"/>
+                    <a:blip r:embed="rId105"/>
                     <a:stretch>
                       <a:fillRect/>
                     </a:stretch>
@@ -2197,6 +2959,112 @@
                     <a:prstGeom prst="rect">
                       <a:avLst/>
                     </a:prstGeom>
+                  </pic:spPr>
+                </pic:pic>
+              </a:graphicData>
+            </a:graphic>
+          </wp:inline>
+        </w:drawing>
+      </w:r>
+    </w:p>
+    <w:p>
+      <w:pPr>
+        <w:widowControl w:val="0"/>
+        <w:numPr>
+          <w:ilvl w:val="0"/>
+          <w:numId w:val="0"/>
+        </w:numPr>
+        <w:jc w:val="both"/>
+      </w:pPr>
+      <w:r>
+        <w:drawing>
+          <wp:inline distT="0" distB="0" distL="114300" distR="114300">
+            <wp:extent cx="5267960" cy="1411605"/>
+            <wp:effectExtent l="0" t="0" r="15240" b="10795"/>
+            <wp:docPr id="20" name="图片 49"/>
+            <wp:cNvGraphicFramePr>
+              <a:graphicFrameLocks xmlns:a="http://schemas.openxmlformats.org/drawingml/2006/main" noChangeAspect="1"/>
+            </wp:cNvGraphicFramePr>
+            <a:graphic xmlns:a="http://schemas.openxmlformats.org/drawingml/2006/main">
+              <a:graphicData uri="http://schemas.openxmlformats.org/drawingml/2006/picture">
+                <pic:pic xmlns:pic="http://schemas.openxmlformats.org/drawingml/2006/picture">
+                  <pic:nvPicPr>
+                    <pic:cNvPr id="20" name="图片 49"/>
+                    <pic:cNvPicPr>
+                      <a:picLocks noChangeAspect="1"/>
+                    </pic:cNvPicPr>
+                  </pic:nvPicPr>
+                  <pic:blipFill>
+                    <a:blip r:embed="rId106"/>
+                    <a:stretch>
+                      <a:fillRect/>
+                    </a:stretch>
+                  </pic:blipFill>
+                  <pic:spPr>
+                    <a:xfrm>
+                      <a:off x="0" y="0"/>
+                      <a:ext cx="5267960" cy="1411605"/>
+                    </a:xfrm>
+                    <a:prstGeom prst="rect">
+                      <a:avLst/>
+                    </a:prstGeom>
+                    <a:noFill/>
+                    <a:ln w="9525">
+                      <a:noFill/>
+                    </a:ln>
+                  </pic:spPr>
+                </pic:pic>
+              </a:graphicData>
+            </a:graphic>
+          </wp:inline>
+        </w:drawing>
+      </w:r>
+    </w:p>
+    <w:p>
+      <w:pPr>
+        <w:widowControl w:val="0"/>
+        <w:numPr>
+          <w:ilvl w:val="0"/>
+          <w:numId w:val="0"/>
+        </w:numPr>
+        <w:jc w:val="both"/>
+      </w:pPr>
+      <w:r>
+        <w:drawing>
+          <wp:inline distT="0" distB="0" distL="114300" distR="114300">
+            <wp:extent cx="1231265" cy="4612005"/>
+            <wp:effectExtent l="0" t="0" r="10795" b="13335"/>
+            <wp:docPr id="21" name="图片 50"/>
+            <wp:cNvGraphicFramePr>
+              <a:graphicFrameLocks xmlns:a="http://schemas.openxmlformats.org/drawingml/2006/main" noChangeAspect="1"/>
+            </wp:cNvGraphicFramePr>
+            <a:graphic xmlns:a="http://schemas.openxmlformats.org/drawingml/2006/main">
+              <a:graphicData uri="http://schemas.openxmlformats.org/drawingml/2006/picture">
+                <pic:pic xmlns:pic="http://schemas.openxmlformats.org/drawingml/2006/picture">
+                  <pic:nvPicPr>
+                    <pic:cNvPr id="21" name="图片 50"/>
+                    <pic:cNvPicPr>
+                      <a:picLocks noChangeAspect="1"/>
+                    </pic:cNvPicPr>
+                  </pic:nvPicPr>
+                  <pic:blipFill>
+                    <a:blip r:embed="rId107"/>
+                    <a:stretch>
+                      <a:fillRect/>
+                    </a:stretch>
+                  </pic:blipFill>
+                  <pic:spPr>
+                    <a:xfrm rot="16200000">
+                      <a:off x="0" y="0"/>
+                      <a:ext cx="1231265" cy="4612005"/>
+                    </a:xfrm>
+                    <a:prstGeom prst="rect">
+                      <a:avLst/>
+                    </a:prstGeom>
+                    <a:noFill/>
+                    <a:ln w="9525">
+                      <a:noFill/>
+                    </a:ln>
                   </pic:spPr>
                 </pic:pic>
               </a:graphicData>
@@ -2255,7 +3123,7 @@
   <w:docDefaults>
     <w:rPrDefault>
       <w:rPr>
-        <w:rFonts w:asciiTheme="minorHAnsi" w:hAnsiTheme="minorHAnsi" w:eastAsiaTheme="minorEastAsia" w:cstheme="minorBidi"/>
+        <w:rFonts w:ascii="Times New Roman" w:hAnsi="Times New Roman" w:eastAsia="宋体" w:cs="Times New Roman"/>
       </w:rPr>
     </w:rPrDefault>
   </w:docDefaults>
@@ -2352,7 +3220,7 @@
     <w:lsdException w:unhideWhenUsed="0" w:uiPriority="0" w:semiHidden="0" w:name="Document Map"/>
     <w:lsdException w:unhideWhenUsed="0" w:uiPriority="0" w:semiHidden="0" w:name="Plain Text"/>
     <w:lsdException w:unhideWhenUsed="0" w:uiPriority="0" w:semiHidden="0" w:name="E-mail Signature"/>
-    <w:lsdException w:unhideWhenUsed="0" w:uiPriority="0" w:semiHidden="0" w:name="Normal (Web)"/>
+    <w:lsdException w:qFormat="1" w:unhideWhenUsed="0" w:uiPriority="0" w:semiHidden="0" w:name="Normal (Web)"/>
     <w:lsdException w:unhideWhenUsed="0" w:uiPriority="0" w:semiHidden="0" w:name="HTML Acronym"/>
     <w:lsdException w:unhideWhenUsed="0" w:uiPriority="0" w:semiHidden="0" w:name="HTML Address"/>
     <w:lsdException w:unhideWhenUsed="0" w:uiPriority="0" w:semiHidden="0" w:name="HTML Cite"/>
@@ -2546,13 +3414,13 @@
       <w:szCs w:val="32"/>
     </w:rPr>
   </w:style>
-  <w:style w:type="character" w:default="1" w:styleId="3">
+  <w:style w:type="character" w:default="1" w:styleId="4">
     <w:name w:val="Default Paragraph Font"/>
     <w:semiHidden/>
     <w:qFormat/>
     <w:uiPriority w:val="0"/>
   </w:style>
-  <w:style w:type="table" w:default="1" w:styleId="4">
+  <w:style w:type="table" w:default="1" w:styleId="5">
     <w:name w:val="Normal Table"/>
     <w:semiHidden/>
     <w:qFormat/>
@@ -2565,6 +3433,34 @@
         <w:right w:w="108" w:type="dxa"/>
       </w:tblCellMar>
     </w:tblPr>
+  </w:style>
+  <w:style w:type="paragraph" w:styleId="3">
+    <w:name w:val="Normal (Web)"/>
+    <w:basedOn w:val="1"/>
+    <w:qFormat/>
+    <w:uiPriority w:val="0"/>
+    <w:rPr>
+      <w:sz w:val="24"/>
+    </w:rPr>
+  </w:style>
+  <w:style w:type="paragraph" w:customStyle="1" w:styleId="6">
+    <w:name w:val="p1"/>
+    <w:basedOn w:val="1"/>
+    <w:qFormat/>
+    <w:uiPriority w:val="0"/>
+    <w:pPr>
+      <w:spacing w:before="0" w:beforeAutospacing="0" w:after="0" w:afterAutospacing="0" w:line="380" w:lineRule="atLeast"/>
+      <w:ind w:left="0" w:right="0"/>
+      <w:jc w:val="left"/>
+    </w:pPr>
+    <w:rPr>
+      <w:rFonts w:ascii="helvetica neue" w:hAnsi="helvetica neue" w:eastAsia="helvetica neue" w:cs="helvetica neue"/>
+      <w:color w:val="000000"/>
+      <w:kern w:val="0"/>
+      <w:sz w:val="26"/>
+      <w:szCs w:val="26"/>
+      <w:lang w:val="en-US" w:eastAsia="zh-CN" w:bidi="ar"/>
+    </w:rPr>
   </w:style>
 </w:styles>
 </file>
@@ -2831,11 +3727,14 @@
     <customSectPr/>
   </customSectProps>
   <extobjs>
-    <extobj name="334E55B0-647D-440b-865C-3EC943EB4CBC-4">
+    <extobj name="334E55B0-647D-440b-865C-3EC943EB4CBC-2">
       <extobjdata type="334E55B0-647D-440b-865C-3EC943EB4CBC" data="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"/>
     </extobj>
-    <extobj name="334E55B0-647D-440b-865C-3EC943EB4CBC-7">
+    <extobj name="334E55B0-647D-440b-865C-3EC943EB4CBC-3">
       <extobjdata type="334E55B0-647D-440b-865C-3EC943EB4CBC" data="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"/>
+    </extobj>
+    <extobj name="334E55B0-647D-440b-865C-3EC943EB4CBC-4">
+      <extobjdata type="334E55B0-647D-440b-865C-3EC943EB4CBC" data="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"/>
     </extobj>
   </extobjs>
 </s:customData>
